--- a/Lab-1 1180300819 尤国淳.docx
+++ b/Lab-1 1180300819 尤国淳.docx
@@ -2973,13 +2973,50 @@
     </w:p>
     <w:p>
       <w:pPr>
+        <w:spacing w:line="300" w:lineRule="auto"/>
+        <w:ind w:firstLine="420"/>
+        <w:rPr>
+          <w:rFonts w:ascii="Times New Roman" w:eastAsia="宋体" w:hAnsi="Times New Roman" w:cs="Times New Roman" w:hint="eastAsia"/>
+          <w:sz w:val="24"/>
+          <w:szCs w:val="24"/>
+        </w:rPr>
+      </w:pPr>
+      <w:r>
+        <w:rPr>
+          <w:rFonts w:hint="eastAsia"/>
+        </w:rPr>
+        <w:t>仓库地址：</w:t>
+      </w:r>
+      <w:bookmarkStart w:id="5" w:name="_GoBack"/>
+      <w:bookmarkEnd w:id="5"/>
+      <w:r>
+        <w:fldChar w:fldCharType="begin"/>
+      </w:r>
+      <w:r>
+        <w:instrText xml:space="preserve"> HYPERLINK "https://github.com/Stauch99/Lab1-1180300819" </w:instrText>
+      </w:r>
+      <w:r>
+        <w:fldChar w:fldCharType="separate"/>
+      </w:r>
+      <w:r>
+        <w:rPr>
+          <w:rStyle w:val="aa"/>
+        </w:rPr>
+        <w:t>https://github.com/Stauch99/Lab1-1180300819</w:t>
+      </w:r>
+      <w:r>
+        <w:fldChar w:fldCharType="end"/>
+      </w:r>
+    </w:p>
+    <w:p>
+      <w:pPr>
         <w:pStyle w:val="1"/>
         <w:rPr>
           <w:rFonts w:ascii="Times New Roman" w:hAnsi="Times New Roman" w:cs="Times New Roman"/>
           <w:sz w:val="36"/>
         </w:rPr>
       </w:pPr>
-      <w:bookmarkStart w:id="5" w:name="_Toc29325523"/>
+      <w:bookmarkStart w:id="6" w:name="_Toc29325523"/>
       <w:r>
         <w:rPr>
           <w:rFonts w:ascii="Times New Roman" w:hAnsi="Times New Roman" w:cs="Times New Roman"/>
@@ -2994,7 +3031,7 @@
         </w:rPr>
         <w:t>过程</w:t>
       </w:r>
-      <w:bookmarkEnd w:id="5"/>
+      <w:bookmarkEnd w:id="6"/>
     </w:p>
     <w:p>
       <w:pPr>
@@ -3006,7 +3043,7 @@
           <w:sz w:val="28"/>
         </w:rPr>
       </w:pPr>
-      <w:bookmarkStart w:id="6" w:name="_Toc29325524"/>
+      <w:bookmarkStart w:id="7" w:name="_Toc29325524"/>
       <w:r>
         <w:rPr>
           <w:rFonts w:ascii="Times New Roman" w:hAnsi="Times New Roman" w:cs="Times New Roman"/>
@@ -3014,7 +3051,7 @@
         </w:rPr>
         <w:t>Magic Squares</w:t>
       </w:r>
-      <w:bookmarkEnd w:id="6"/>
+      <w:bookmarkEnd w:id="7"/>
     </w:p>
     <w:p>
       <w:pPr>
@@ -3043,7 +3080,7 @@
           <w:sz w:val="24"/>
         </w:rPr>
       </w:pPr>
-      <w:bookmarkStart w:id="7" w:name="_Toc29325525"/>
+      <w:bookmarkStart w:id="8" w:name="_Toc29325525"/>
       <w:r>
         <w:rPr>
           <w:rFonts w:ascii="Consolas" w:hAnsi="Consolas" w:cs="Times New Roman"/>
@@ -3051,7 +3088,7 @@
         </w:rPr>
         <w:t>isLegalMagicSquare()</w:t>
       </w:r>
-      <w:bookmarkEnd w:id="7"/>
+      <w:bookmarkEnd w:id="8"/>
     </w:p>
     <w:p>
       <w:pPr>
@@ -3641,6 +3678,7 @@
         <w:rPr>
           <w:rFonts w:hint="eastAsia"/>
         </w:rPr>
+        <w:lastRenderedPageBreak/>
         <w:t>随后对行列对角线进行判定，如果不满足条件，输出提示，告知错误位置。</w:t>
       </w:r>
     </w:p>
@@ -3652,7 +3690,6 @@
         <w:rPr>
           <w:noProof/>
         </w:rPr>
-        <w:lastRenderedPageBreak/>
         <w:drawing>
           <wp:inline distT="0" distB="0" distL="0" distR="0" wp14:anchorId="71785998" wp14:editId="31120425">
             <wp:extent cx="5274310" cy="1440180"/>
@@ -3808,7 +3845,7 @@
           <w:sz w:val="24"/>
         </w:rPr>
       </w:pPr>
-      <w:bookmarkStart w:id="8" w:name="_Toc29325526"/>
+      <w:bookmarkStart w:id="9" w:name="_Toc29325526"/>
       <w:r>
         <w:rPr>
           <w:rFonts w:ascii="Consolas" w:hAnsi="Consolas" w:cs="Times New Roman"/>
@@ -3816,7 +3853,7 @@
         </w:rPr>
         <w:t>generateMagicSquare()</w:t>
       </w:r>
-      <w:bookmarkEnd w:id="8"/>
+      <w:bookmarkEnd w:id="9"/>
     </w:p>
     <w:p>
       <w:pPr>
@@ -3923,7 +3960,7 @@
             <v:path o:extrusionok="f" gradientshapeok="t" o:connecttype="rect"/>
             <o:lock v:ext="edit" aspectratio="t"/>
           </v:shapetype>
-          <v:shape id="_x0000_i1030" type="#_x0000_t75" style="width:272.65pt;height:437.65pt">
+          <v:shape id="_x0000_i1025" type="#_x0000_t75" style="width:272.65pt;height:437.65pt">
             <v:imagedata r:id="rId15" o:title="未命名文件"/>
           </v:shape>
         </w:pict>
@@ -3939,7 +3976,7 @@
           <w:sz w:val="28"/>
         </w:rPr>
       </w:pPr>
-      <w:bookmarkStart w:id="9" w:name="_Toc29325527"/>
+      <w:bookmarkStart w:id="10" w:name="_Toc29325527"/>
       <w:r>
         <w:rPr>
           <w:rFonts w:ascii="Times New Roman" w:hAnsi="Times New Roman" w:cs="Times New Roman"/>
@@ -3947,7 +3984,7 @@
         </w:rPr>
         <w:t>Turtle Graphics</w:t>
       </w:r>
-      <w:bookmarkEnd w:id="9"/>
+      <w:bookmarkEnd w:id="10"/>
     </w:p>
     <w:p>
       <w:pPr>
@@ -3992,7 +4029,7 @@
           <w:sz w:val="24"/>
         </w:rPr>
       </w:pPr>
-      <w:bookmarkStart w:id="10" w:name="_Toc29325528"/>
+      <w:bookmarkStart w:id="11" w:name="_Toc29325528"/>
       <w:r>
         <w:rPr>
           <w:rFonts w:ascii="Times New Roman" w:hAnsi="Times New Roman" w:cs="Times New Roman"/>
@@ -4000,7 +4037,7 @@
         </w:rPr>
         <w:t>Problem 1: Clone and import</w:t>
       </w:r>
-      <w:bookmarkEnd w:id="10"/>
+      <w:bookmarkEnd w:id="11"/>
     </w:p>
     <w:p>
       <w:pPr>
@@ -4069,7 +4106,7 @@
           <w:sz w:val="24"/>
         </w:rPr>
       </w:pPr>
-      <w:bookmarkStart w:id="11" w:name="_Toc29325529"/>
+      <w:bookmarkStart w:id="12" w:name="_Toc29325529"/>
       <w:r>
         <w:rPr>
           <w:rFonts w:ascii="Times New Roman" w:hAnsi="Times New Roman" w:cs="Times New Roman"/>
@@ -4091,7 +4128,7 @@
         </w:rPr>
         <w:t>drawSquare</w:t>
       </w:r>
-      <w:bookmarkEnd w:id="11"/>
+      <w:bookmarkEnd w:id="12"/>
     </w:p>
     <w:p>
       <w:r>
@@ -4126,7 +4163,7 @@
           <w:sz w:val="24"/>
         </w:rPr>
       </w:pPr>
-      <w:bookmarkStart w:id="12" w:name="_Toc29325530"/>
+      <w:bookmarkStart w:id="13" w:name="_Toc29325530"/>
       <w:r>
         <w:rPr>
           <w:rFonts w:ascii="Times New Roman" w:hAnsi="Times New Roman" w:cs="Times New Roman"/>
@@ -4135,7 +4172,7 @@
         <w:lastRenderedPageBreak/>
         <w:t>Problem 5: Drawing polygons</w:t>
       </w:r>
-      <w:bookmarkEnd w:id="12"/>
+      <w:bookmarkEnd w:id="13"/>
     </w:p>
     <w:p>
       <w:r>
@@ -4253,7 +4290,7 @@
           <w:sz w:val="24"/>
         </w:rPr>
       </w:pPr>
-      <w:bookmarkStart w:id="13" w:name="_Toc29325531"/>
+      <w:bookmarkStart w:id="14" w:name="_Toc29325531"/>
       <w:r>
         <w:rPr>
           <w:rFonts w:ascii="Times New Roman" w:hAnsi="Times New Roman" w:cs="Times New Roman"/>
@@ -4289,7 +4326,7 @@
         </w:rPr>
         <w:t>ings</w:t>
       </w:r>
-      <w:bookmarkEnd w:id="13"/>
+      <w:bookmarkEnd w:id="14"/>
     </w:p>
     <w:p>
       <w:r>
@@ -4375,7 +4412,7 @@
           <w:sz w:val="24"/>
         </w:rPr>
       </w:pPr>
-      <w:bookmarkStart w:id="14" w:name="_Toc29325532"/>
+      <w:bookmarkStart w:id="15" w:name="_Toc29325532"/>
       <w:r>
         <w:rPr>
           <w:rFonts w:ascii="Times New Roman" w:hAnsi="Times New Roman" w:cs="Times New Roman"/>
@@ -4390,7 +4427,7 @@
         </w:rPr>
         <w:t>Convex Hulls</w:t>
       </w:r>
-      <w:bookmarkEnd w:id="14"/>
+      <w:bookmarkEnd w:id="15"/>
     </w:p>
     <w:p>
       <w:r>
@@ -4554,7 +4591,7 @@
           <w:sz w:val="24"/>
         </w:rPr>
       </w:pPr>
-      <w:bookmarkStart w:id="15" w:name="_Toc29325533"/>
+      <w:bookmarkStart w:id="16" w:name="_Toc29325533"/>
       <w:r>
         <w:rPr>
           <w:rFonts w:ascii="Times New Roman" w:hAnsi="Times New Roman" w:cs="Times New Roman"/>
@@ -4569,7 +4606,7 @@
         </w:rPr>
         <w:t>Personal art</w:t>
       </w:r>
-      <w:bookmarkEnd w:id="15"/>
+      <w:bookmarkEnd w:id="16"/>
     </w:p>
     <w:p>
       <w:r>
@@ -4637,7 +4674,7 @@
           <w:sz w:val="24"/>
         </w:rPr>
       </w:pPr>
-      <w:bookmarkStart w:id="16" w:name="_Toc29325534"/>
+      <w:bookmarkStart w:id="17" w:name="_Toc29325534"/>
       <w:r>
         <w:rPr>
           <w:rFonts w:ascii="Times New Roman" w:hAnsi="Times New Roman" w:cs="Times New Roman"/>
@@ -4646,7 +4683,7 @@
         <w:lastRenderedPageBreak/>
         <w:t>Submitting</w:t>
       </w:r>
-      <w:bookmarkEnd w:id="16"/>
+      <w:bookmarkEnd w:id="17"/>
       <w:r>
         <w:rPr>
           <w:noProof/>
@@ -4763,7 +4800,7 @@
           <w:sz w:val="28"/>
         </w:rPr>
       </w:pPr>
-      <w:bookmarkStart w:id="17" w:name="_Toc29325535"/>
+      <w:bookmarkStart w:id="18" w:name="_Toc29325535"/>
       <w:r>
         <w:rPr>
           <w:rFonts w:ascii="Times New Roman" w:hAnsi="Times New Roman" w:cs="Times New Roman"/>
@@ -4771,7 +4808,7 @@
         </w:rPr>
         <w:t>Social Network</w:t>
       </w:r>
-      <w:bookmarkEnd w:id="17"/>
+      <w:bookmarkEnd w:id="18"/>
     </w:p>
     <w:p>
       <w:pPr>
@@ -4800,8 +4837,8 @@
           <w:sz w:val="24"/>
         </w:rPr>
       </w:pPr>
-      <w:bookmarkStart w:id="18" w:name="_Toc506281772"/>
-      <w:bookmarkStart w:id="19" w:name="_Toc29325536"/>
+      <w:bookmarkStart w:id="19" w:name="_Toc506281772"/>
+      <w:bookmarkStart w:id="20" w:name="_Toc29325536"/>
       <w:r>
         <w:rPr>
           <w:rFonts w:ascii="Times New Roman" w:hAnsi="Times New Roman" w:cs="Times New Roman" w:hint="eastAsia"/>
@@ -4837,8 +4874,8 @@
         </w:rPr>
         <w:t>类</w:t>
       </w:r>
-      <w:bookmarkEnd w:id="18"/>
       <w:bookmarkEnd w:id="19"/>
+      <w:bookmarkEnd w:id="20"/>
     </w:p>
     <w:p>
       <w:pPr>
@@ -4973,8 +5010,8 @@
       <w:pPr>
         <w:ind w:firstLine="420"/>
       </w:pPr>
-      <w:bookmarkStart w:id="20" w:name="_Toc506281773"/>
-      <w:bookmarkStart w:id="21" w:name="_Toc29325537"/>
+      <w:bookmarkStart w:id="21" w:name="_Toc506281773"/>
+      <w:bookmarkStart w:id="22" w:name="_Toc29325537"/>
       <w:r>
         <w:t>L</w:t>
       </w:r>
@@ -5101,8 +5138,8 @@
         </w:rPr>
         <w:t>类</w:t>
       </w:r>
-      <w:bookmarkEnd w:id="20"/>
       <w:bookmarkEnd w:id="21"/>
+      <w:bookmarkEnd w:id="22"/>
     </w:p>
     <w:p>
       <w:pPr>
@@ -5114,8 +5151,8 @@
           <w:szCs w:val="24"/>
         </w:rPr>
       </w:pPr>
-      <w:bookmarkStart w:id="22" w:name="_Toc506281774"/>
-      <w:bookmarkStart w:id="23" w:name="_Toc29325538"/>
+      <w:bookmarkStart w:id="23" w:name="_Toc506281774"/>
+      <w:bookmarkStart w:id="24" w:name="_Toc29325538"/>
       <w:r>
         <w:rPr>
           <w:rFonts w:ascii="Times New Roman" w:eastAsia="宋体" w:hAnsi="Times New Roman" w:cs="Times New Roman" w:hint="eastAsia"/>
@@ -5327,8 +5364,8 @@
         </w:rPr>
         <w:t>main()</w:t>
       </w:r>
-      <w:bookmarkEnd w:id="22"/>
       <w:bookmarkEnd w:id="23"/>
+      <w:bookmarkEnd w:id="24"/>
     </w:p>
     <w:p>
       <w:pPr>
@@ -5401,8 +5438,8 @@
           <w:sz w:val="24"/>
         </w:rPr>
       </w:pPr>
-      <w:bookmarkStart w:id="24" w:name="_Toc506281775"/>
-      <w:bookmarkStart w:id="25" w:name="_Toc29325539"/>
+      <w:bookmarkStart w:id="25" w:name="_Toc506281775"/>
+      <w:bookmarkStart w:id="26" w:name="_Toc29325539"/>
       <w:r>
         <w:rPr>
           <w:rFonts w:ascii="Times New Roman" w:hAnsi="Times New Roman" w:cs="Times New Roman" w:hint="eastAsia"/>
@@ -5425,8 +5462,8 @@
         </w:rPr>
         <w:t>实现测试用例</w:t>
       </w:r>
-      <w:bookmarkEnd w:id="24"/>
       <w:bookmarkEnd w:id="25"/>
+      <w:bookmarkEnd w:id="26"/>
     </w:p>
     <w:p>
       <w:r>
@@ -5495,7 +5532,7 @@
           <w:sz w:val="36"/>
         </w:rPr>
       </w:pPr>
-      <w:bookmarkStart w:id="26" w:name="_Toc29325540"/>
+      <w:bookmarkStart w:id="27" w:name="_Toc29325540"/>
       <w:r>
         <w:rPr>
           <w:rFonts w:ascii="Times New Roman" w:hAnsi="Times New Roman" w:cs="Times New Roman"/>
@@ -5503,7 +5540,7 @@
         </w:rPr>
         <w:t>实验进度记录</w:t>
       </w:r>
-      <w:bookmarkEnd w:id="26"/>
+      <w:bookmarkEnd w:id="27"/>
     </w:p>
     <w:p>
       <w:pPr>
@@ -6099,7 +6136,7 @@
           <w:sz w:val="36"/>
         </w:rPr>
       </w:pPr>
-      <w:bookmarkStart w:id="27" w:name="_Toc29325541"/>
+      <w:bookmarkStart w:id="28" w:name="_Toc29325541"/>
       <w:r>
         <w:rPr>
           <w:rFonts w:ascii="Times New Roman" w:hAnsi="Times New Roman" w:cs="Times New Roman"/>
@@ -6107,7 +6144,7 @@
         </w:rPr>
         <w:t>实验过程中遇到的困难与解决途径</w:t>
       </w:r>
-      <w:bookmarkEnd w:id="27"/>
+      <w:bookmarkEnd w:id="28"/>
     </w:p>
     <w:tbl>
       <w:tblPr>
@@ -6372,7 +6409,7 @@
           <w:sz w:val="36"/>
         </w:rPr>
       </w:pPr>
-      <w:bookmarkStart w:id="28" w:name="_Toc29325542"/>
+      <w:bookmarkStart w:id="29" w:name="_Toc29325542"/>
       <w:r>
         <w:rPr>
           <w:rFonts w:ascii="Times New Roman" w:hAnsi="Times New Roman" w:cs="Times New Roman"/>
@@ -6401,7 +6438,7 @@
         </w:rPr>
         <w:t>、感想</w:t>
       </w:r>
-      <w:bookmarkEnd w:id="28"/>
+      <w:bookmarkEnd w:id="29"/>
     </w:p>
     <w:p>
       <w:pPr>
@@ -6413,7 +6450,7 @@
           <w:sz w:val="28"/>
         </w:rPr>
       </w:pPr>
-      <w:bookmarkStart w:id="29" w:name="_Toc29325543"/>
+      <w:bookmarkStart w:id="30" w:name="_Toc29325543"/>
       <w:r>
         <w:rPr>
           <w:rFonts w:ascii="Times New Roman" w:hAnsi="Times New Roman" w:cs="Times New Roman"/>
@@ -6435,7 +6472,7 @@
         </w:rPr>
         <w:t>教训</w:t>
       </w:r>
-      <w:bookmarkEnd w:id="29"/>
+      <w:bookmarkEnd w:id="30"/>
     </w:p>
     <w:p>
       <w:pPr>
@@ -6447,7 +6484,7 @@
           <w:sz w:val="28"/>
         </w:rPr>
       </w:pPr>
-      <w:bookmarkStart w:id="30" w:name="_Toc29325544"/>
+      <w:bookmarkStart w:id="31" w:name="_Toc29325544"/>
       <w:r>
         <w:rPr>
           <w:rFonts w:ascii="Times New Roman" w:hAnsi="Times New Roman" w:cs="Times New Roman" w:hint="eastAsia"/>
@@ -6469,7 +6506,7 @@
         </w:rPr>
         <w:t>感受</w:t>
       </w:r>
-      <w:bookmarkEnd w:id="30"/>
+      <w:bookmarkEnd w:id="31"/>
     </w:p>
     <w:p>
       <w:pPr>
@@ -6970,8 +7007,6 @@
           <w:szCs w:val="24"/>
         </w:rPr>
       </w:pPr>
-      <w:bookmarkStart w:id="31" w:name="_GoBack"/>
-      <w:bookmarkEnd w:id="31"/>
     </w:p>
     <w:sectPr>
       <w:footerReference w:type="default" r:id="rId28"/>
@@ -10122,7 +10157,7 @@
 </file>
 
 <file path=customXml/itemProps1.xml><?xml version="1.0" encoding="utf-8"?>
-<ds:datastoreItem xmlns:ds="http://schemas.openxmlformats.org/officeDocument/2006/customXml" ds:itemID="{F68202DB-F320-4723-BFCB-8E79242A1BC9}">
+<ds:datastoreItem xmlns:ds="http://schemas.openxmlformats.org/officeDocument/2006/customXml" ds:itemID="{A510CC7C-7BF4-42E6-AAE1-845D3E5F5A96}">
   <ds:schemaRefs>
     <ds:schemaRef ds:uri="http://schemas.openxmlformats.org/officeDocument/2006/bibliography"/>
   </ds:schemaRefs>
